--- a/Файлы/1 курс/Лекции/ЭКОНОМИКА И ФИНАНСОВАЯ ГРАМОТНОСТЬ/09.09.24 Заработная плата.docx
+++ b/Файлы/1 курс/Лекции/ЭКОНОМИКА И ФИНАНСОВАЯ ГРАМОТНОСТЬ/09.09.24 Заработная плата.docx
@@ -76,9 +76,6 @@
         <w:t>МРОТ</w:t>
       </w:r>
       <w:r>
-        <w:rPr>
-          <w:lang w:val="en-US"/>
-        </w:rPr>
         <w:t>:</w:t>
       </w:r>
     </w:p>
@@ -138,18 +135,10 @@
       </w:r>
     </w:p>
     <w:p>
-      <w:pPr>
-        <w:rPr>
-          <w:lang w:val="en-US"/>
-        </w:rPr>
-      </w:pPr>
       <w:r>
         <w:t>МРОТ на 2024 определяется</w:t>
       </w:r>
       <w:r>
-        <w:rPr>
-          <w:lang w:val="en-US"/>
-        </w:rPr>
         <w:t xml:space="preserve">: </w:t>
       </w:r>
     </w:p>
@@ -341,7 +330,15 @@
       </w:r>
       <w:r>
         <w:tab/>
-        <w:t>…………..18</w:t>
+        <w:t>……</w:t>
+      </w:r>
+      <w:proofErr w:type="gramStart"/>
+      <w:r>
+        <w:t>…….</w:t>
+      </w:r>
+      <w:proofErr w:type="gramEnd"/>
+      <w:r>
+        <w:t>.18</w:t>
       </w:r>
     </w:p>
     <w:p>
@@ -615,9 +612,6 @@
         <w:t>Р = ТС</w:t>
       </w:r>
       <w:r>
-        <w:rPr>
-          <w:lang w:val="en-US"/>
-        </w:rPr>
         <w:t>/</w:t>
       </w:r>
       <w:r>
@@ -627,9 +621,6 @@
     <w:p>
       <w:pPr>
         <w:pStyle w:val="a3"/>
-        <w:rPr>
-          <w:lang w:val="en-US"/>
-        </w:rPr>
       </w:pPr>
     </w:p>
     <w:p>
@@ -814,8 +805,13 @@
     </w:p>
     <w:p>
       <w:r>
-        <w:t>Количество продукции, произведенной за месяц</w:t>
-      </w:r>
+        <w:t xml:space="preserve">Количество продукции, произведенной </w:t>
+      </w:r>
+      <w:proofErr w:type="gramStart"/>
+      <w:r>
+        <w:t>за месяц</w:t>
+      </w:r>
+      <w:proofErr w:type="gramEnd"/>
       <w:r>
         <w:tab/>
       </w:r>
@@ -905,9 +901,6 @@
         <w:t>250 р</w:t>
       </w:r>
       <w:r>
-        <w:rPr>
-          <w:lang w:val="en-US"/>
-        </w:rPr>
         <w:t>/</w:t>
       </w:r>
       <w:proofErr w:type="spellStart"/>
@@ -1076,9 +1069,6 @@
         <w:t>Пример</w:t>
       </w:r>
       <w:r>
-        <w:rPr>
-          <w:lang w:val="en-US"/>
-        </w:rPr>
         <w:t>:</w:t>
       </w:r>
     </w:p>
@@ -1114,9 +1104,6 @@
         <w:t>ЗП = 30000</w:t>
       </w:r>
       <w:r>
-        <w:rPr>
-          <w:lang w:val="en-US"/>
-        </w:rPr>
         <w:t xml:space="preserve">/20*15 = 22000 </w:t>
       </w:r>
       <w:r>
@@ -1157,6 +1144,80 @@
       </w:r>
       <w:r>
         <w:t xml:space="preserve">, которые устанавливаются как в твёрдых суммах, так и в процентах от оклада </w:t>
+      </w:r>
+    </w:p>
+    <w:p>
+      <w:pPr>
+        <w:ind w:left="360"/>
+        <w:jc w:val="center"/>
+        <w:rPr>
+          <w:b/>
+          <w:bCs/>
+        </w:rPr>
+      </w:pPr>
+      <w:r>
+        <w:rPr>
+          <w:b/>
+          <w:bCs/>
+        </w:rPr>
+        <w:lastRenderedPageBreak/>
+        <w:t>Виды доходов</w:t>
+      </w:r>
+      <w:r>
+        <w:rPr>
+          <w:b/>
+          <w:bCs/>
+          <w:lang w:val="en-US"/>
+        </w:rPr>
+        <w:t>:</w:t>
+      </w:r>
+    </w:p>
+    <w:p>
+      <w:pPr>
+        <w:pStyle w:val="a3"/>
+        <w:numPr>
+          <w:ilvl w:val="0"/>
+          <w:numId w:val="3"/>
+        </w:numPr>
+      </w:pPr>
+      <w:r>
+        <w:t>Постоянные – доходы от трудовой деятельности, социальные выплаты</w:t>
+      </w:r>
+    </w:p>
+    <w:p>
+      <w:pPr>
+        <w:pStyle w:val="a3"/>
+        <w:numPr>
+          <w:ilvl w:val="0"/>
+          <w:numId w:val="3"/>
+        </w:numPr>
+      </w:pPr>
+      <w:r>
+        <w:t>Временные – доходы, получаемые от временной работы, которая определена сроками</w:t>
+      </w:r>
+    </w:p>
+    <w:p>
+      <w:pPr>
+        <w:pStyle w:val="a3"/>
+        <w:numPr>
+          <w:ilvl w:val="0"/>
+          <w:numId w:val="3"/>
+        </w:numPr>
+      </w:pPr>
+      <w:r>
+        <w:t>Случайные (получение которых невозможно спрогнозировать) – лотерея, находка</w:t>
+      </w:r>
+    </w:p>
+    <w:p>
+      <w:pPr>
+        <w:pStyle w:val="a3"/>
+        <w:numPr>
+          <w:ilvl w:val="0"/>
+          <w:numId w:val="3"/>
+        </w:numPr>
+      </w:pPr>
+      <w:r>
+        <w:t>Взятые в долг (долговые). Необходимо вернуть заимодавцу с учётом накопленных процентов</w:t>
       </w:r>
     </w:p>
     <w:sectPr>
@@ -1349,11 +1410,103 @@
       </w:pPr>
     </w:lvl>
   </w:abstractNum>
+  <w:abstractNum w:abstractNumId="2" w15:restartNumberingAfterBreak="0">
+    <w:nsid w:val="6F0A120F"/>
+    <w:multiLevelType w:val="hybridMultilevel"/>
+    <w:tmpl w:val="3C96AD22"/>
+    <w:lvl w:ilvl="0" w:tplc="04190011">
+      <w:start w:val="1"/>
+      <w:numFmt w:val="decimal"/>
+      <w:lvlText w:val="%1)"/>
+      <w:lvlJc w:val="left"/>
+      <w:pPr>
+        <w:ind w:left="720" w:hanging="360"/>
+      </w:pPr>
+      <w:rPr>
+        <w:rFonts w:hint="default"/>
+      </w:rPr>
+    </w:lvl>
+    <w:lvl w:ilvl="1" w:tplc="04190019" w:tentative="1">
+      <w:start w:val="1"/>
+      <w:numFmt w:val="lowerLetter"/>
+      <w:lvlText w:val="%2."/>
+      <w:lvlJc w:val="left"/>
+      <w:pPr>
+        <w:ind w:left="1440" w:hanging="360"/>
+      </w:pPr>
+    </w:lvl>
+    <w:lvl w:ilvl="2" w:tplc="0419001B" w:tentative="1">
+      <w:start w:val="1"/>
+      <w:numFmt w:val="lowerRoman"/>
+      <w:lvlText w:val="%3."/>
+      <w:lvlJc w:val="right"/>
+      <w:pPr>
+        <w:ind w:left="2160" w:hanging="180"/>
+      </w:pPr>
+    </w:lvl>
+    <w:lvl w:ilvl="3" w:tplc="0419000F" w:tentative="1">
+      <w:start w:val="1"/>
+      <w:numFmt w:val="decimal"/>
+      <w:lvlText w:val="%4."/>
+      <w:lvlJc w:val="left"/>
+      <w:pPr>
+        <w:ind w:left="2880" w:hanging="360"/>
+      </w:pPr>
+    </w:lvl>
+    <w:lvl w:ilvl="4" w:tplc="04190019" w:tentative="1">
+      <w:start w:val="1"/>
+      <w:numFmt w:val="lowerLetter"/>
+      <w:lvlText w:val="%5."/>
+      <w:lvlJc w:val="left"/>
+      <w:pPr>
+        <w:ind w:left="3600" w:hanging="360"/>
+      </w:pPr>
+    </w:lvl>
+    <w:lvl w:ilvl="5" w:tplc="0419001B" w:tentative="1">
+      <w:start w:val="1"/>
+      <w:numFmt w:val="lowerRoman"/>
+      <w:lvlText w:val="%6."/>
+      <w:lvlJc w:val="right"/>
+      <w:pPr>
+        <w:ind w:left="4320" w:hanging="180"/>
+      </w:pPr>
+    </w:lvl>
+    <w:lvl w:ilvl="6" w:tplc="0419000F" w:tentative="1">
+      <w:start w:val="1"/>
+      <w:numFmt w:val="decimal"/>
+      <w:lvlText w:val="%7."/>
+      <w:lvlJc w:val="left"/>
+      <w:pPr>
+        <w:ind w:left="5040" w:hanging="360"/>
+      </w:pPr>
+    </w:lvl>
+    <w:lvl w:ilvl="7" w:tplc="04190019" w:tentative="1">
+      <w:start w:val="1"/>
+      <w:numFmt w:val="lowerLetter"/>
+      <w:lvlText w:val="%8."/>
+      <w:lvlJc w:val="left"/>
+      <w:pPr>
+        <w:ind w:left="5760" w:hanging="360"/>
+      </w:pPr>
+    </w:lvl>
+    <w:lvl w:ilvl="8" w:tplc="0419001B" w:tentative="1">
+      <w:start w:val="1"/>
+      <w:numFmt w:val="lowerRoman"/>
+      <w:lvlText w:val="%9."/>
+      <w:lvlJc w:val="right"/>
+      <w:pPr>
+        <w:ind w:left="6480" w:hanging="180"/>
+      </w:pPr>
+    </w:lvl>
+  </w:abstractNum>
   <w:num w:numId="1">
     <w:abstractNumId w:val="1"/>
   </w:num>
   <w:num w:numId="2">
     <w:abstractNumId w:val="0"/>
+  </w:num>
+  <w:num w:numId="3">
+    <w:abstractNumId w:val="2"/>
   </w:num>
 </w:numbering>
 </file>
